--- a/src/assets/sphere/docx/Графический дизайн 8 класс.docx
+++ b/src/assets/sphere/docx/Графический дизайн 8 класс.docx
@@ -1,6 +1,6 @@
 
 <file path=word/document.xml><?xml version="1.0" encoding="utf-8"?>
-<w:document xmlns:wpc="http://schemas.microsoft.com/office/word/2010/wordprocessingCanvas" xmlns:cx="http://schemas.microsoft.com/office/drawing/2014/chartex" xmlns:cx1="http://schemas.microsoft.com/office/drawing/2015/9/8/chartex" xmlns:cx2="http://schemas.microsoft.com/office/drawing/2015/10/21/chartex" xmlns:cx3="http://schemas.microsoft.com/office/drawing/2016/5/9/chartex" xmlns:cx4="http://schemas.microsoft.com/office/drawing/2016/5/10/chartex" xmlns:cx5="http://schemas.microsoft.com/office/drawing/2016/5/11/chartex" xmlns:cx6="http://schemas.microsoft.com/office/drawing/2016/5/12/chartex" xmlns:cx7="http://schemas.microsoft.com/office/drawing/2016/5/13/chartex" xmlns:cx8="http://schemas.microsoft.com/office/drawing/2016/5/14/chartex" xmlns:mc="http://schemas.openxmlformats.org/markup-compatibility/2006" xmlns:aink="http://schemas.microsoft.com/office/drawing/2016/ink" xmlns:am3d="http://schemas.microsoft.com/office/drawing/2017/model3d" xmlns:o="urn:schemas-microsoft-com:office:office" xmlns:r="http://schemas.openxmlformats.org/officeDocument/2006/relationships" xmlns:m="http://schemas.openxmlformats.org/officeDocument/2006/math" xmlns:v="urn:schemas-microsoft-com:vml" xmlns:wp14="http://schemas.microsoft.com/office/word/2010/wordprocessingDrawing" xmlns:wp="http://schemas.openxmlformats.org/drawingml/2006/wordprocessingDrawing" xmlns:w10="urn:schemas-microsoft-com:office:word" xmlns:w="http://schemas.openxmlformats.org/wordprocessingml/2006/main" xmlns:w14="http://schemas.microsoft.com/office/word/2010/wordml" xmlns:w15="http://schemas.microsoft.com/office/word/2012/wordml" xmlns:w16cex="http://schemas.microsoft.com/office/word/2018/wordml/cex" xmlns:w16cid="http://schemas.microsoft.com/office/word/2016/wordml/cid" xmlns:w16="http://schemas.microsoft.com/office/word/2018/wordml" xmlns:w16se="http://schemas.microsoft.com/office/word/2015/wordml/symex" xmlns:wpg="http://schemas.microsoft.com/office/word/2010/wordprocessingGroup" xmlns:wpi="http://schemas.microsoft.com/office/word/2010/wordprocessingInk" xmlns:wne="http://schemas.microsoft.com/office/word/2006/wordml" xmlns:wps="http://schemas.microsoft.com/office/word/2010/wordprocessingShape" mc:Ignorable="w14 w15 w16se w16cid w16 w16cex wp14">
+<w:document xmlns:wpc="http://schemas.microsoft.com/office/word/2010/wordprocessingCanvas" xmlns:cx="http://schemas.microsoft.com/office/drawing/2014/chartex" xmlns:cx1="http://schemas.microsoft.com/office/drawing/2015/9/8/chartex" xmlns:cx2="http://schemas.microsoft.com/office/drawing/2015/10/21/chartex" xmlns:cx3="http://schemas.microsoft.com/office/drawing/2016/5/9/chartex" xmlns:cx4="http://schemas.microsoft.com/office/drawing/2016/5/10/chartex" xmlns:cx5="http://schemas.microsoft.com/office/drawing/2016/5/11/chartex" xmlns:cx6="http://schemas.microsoft.com/office/drawing/2016/5/12/chartex" xmlns:cx7="http://schemas.microsoft.com/office/drawing/2016/5/13/chartex" xmlns:cx8="http://schemas.microsoft.com/office/drawing/2016/5/14/chartex" xmlns:mc="http://schemas.openxmlformats.org/markup-compatibility/2006" xmlns:aink="http://schemas.microsoft.com/office/drawing/2016/ink" xmlns:am3d="http://schemas.microsoft.com/office/drawing/2017/model3d" xmlns:o="urn:schemas-microsoft-com:office:office" xmlns:r="http://schemas.openxmlformats.org/officeDocument/2006/relationships" xmlns:m="http://schemas.openxmlformats.org/officeDocument/2006/math" xmlns:v="urn:schemas-microsoft-com:vml" xmlns:wp14="http://schemas.microsoft.com/office/word/2010/wordprocessingDrawing" xmlns:wp="http://schemas.openxmlformats.org/drawingml/2006/wordprocessingDrawing" xmlns:w10="urn:schemas-microsoft-com:office:word" xmlns:w="http://schemas.openxmlformats.org/wordprocessingml/2006/main" xmlns:w14="http://schemas.microsoft.com/office/word/2010/wordml" xmlns:w15="http://schemas.microsoft.com/office/word/2012/wordml" xmlns:w16cex="http://schemas.microsoft.com/office/word/2018/wordml/cex" xmlns:w16cid="http://schemas.microsoft.com/office/word/2016/wordml/cid" xmlns:w16="http://schemas.microsoft.com/office/word/2018/wordml" xmlns:w16sdtdh="http://schemas.microsoft.com/office/word/2020/wordml/sdtdatahash" xmlns:w16se="http://schemas.microsoft.com/office/word/2015/wordml/symex" xmlns:wpg="http://schemas.microsoft.com/office/word/2010/wordprocessingGroup" xmlns:wpi="http://schemas.microsoft.com/office/word/2010/wordprocessingInk" xmlns:wne="http://schemas.microsoft.com/office/word/2006/wordml" xmlns:wps="http://schemas.microsoft.com/office/word/2010/wordprocessingShape" mc:Ignorable="w14 w15 w16se w16cid w16 w16cex w16sdtdh wp14">
   <w:body>
     <w:p>
       <w:pPr>
@@ -317,9 +317,8 @@
           <w:szCs w:val="30"/>
           <w:lang w:val="ru-RU"/>
         </w:rPr>
-        <w:t xml:space="preserve">компьютер (ноутбук) с программным обеспечением, необходимым для выполнения конкурсного задания: </w:t>
-      </w:r>
-      <w:proofErr w:type="spellStart"/>
+        <w:t>компьютер (ноутбук) с программным обеспечением, необходимым для выполнения конкурсного задания: Adobe Acrobat, Adobe Photoshop, Corel DRAW, Adobe Illustrator CC</w:t>
+      </w:r>
       <w:r>
         <w:rPr>
           <w:rFonts w:ascii="Times New Roman" w:hAnsi="Times New Roman" w:cs="Times New Roman"/>
@@ -327,9 +326,8 @@
           <w:szCs w:val="30"/>
           <w:lang w:val="ru-RU"/>
         </w:rPr>
-        <w:t>Adobe</w:t>
-      </w:r>
-      <w:proofErr w:type="spellEnd"/>
+        <w:t xml:space="preserve"> и др.</w:t>
+      </w:r>
       <w:r>
         <w:rPr>
           <w:rFonts w:ascii="Times New Roman" w:hAnsi="Times New Roman" w:cs="Times New Roman"/>
@@ -337,127 +335,7 @@
           <w:szCs w:val="30"/>
           <w:lang w:val="ru-RU"/>
         </w:rPr>
-        <w:t xml:space="preserve"> </w:t>
-      </w:r>
-      <w:proofErr w:type="spellStart"/>
-      <w:r>
-        <w:rPr>
-          <w:rFonts w:ascii="Times New Roman" w:hAnsi="Times New Roman" w:cs="Times New Roman"/>
-          <w:sz w:val="30"/>
-          <w:szCs w:val="30"/>
-          <w:lang w:val="ru-RU"/>
-        </w:rPr>
-        <w:t>Acrobat</w:t>
-      </w:r>
-      <w:proofErr w:type="spellEnd"/>
-      <w:r>
-        <w:rPr>
-          <w:rFonts w:ascii="Times New Roman" w:hAnsi="Times New Roman" w:cs="Times New Roman"/>
-          <w:sz w:val="30"/>
-          <w:szCs w:val="30"/>
-          <w:lang w:val="ru-RU"/>
-        </w:rPr>
-        <w:t xml:space="preserve">, </w:t>
-      </w:r>
-      <w:proofErr w:type="spellStart"/>
-      <w:r>
-        <w:rPr>
-          <w:rFonts w:ascii="Times New Roman" w:hAnsi="Times New Roman" w:cs="Times New Roman"/>
-          <w:sz w:val="30"/>
-          <w:szCs w:val="30"/>
-          <w:lang w:val="ru-RU"/>
-        </w:rPr>
-        <w:t>Adobe</w:t>
-      </w:r>
-      <w:proofErr w:type="spellEnd"/>
-      <w:r>
-        <w:rPr>
-          <w:rFonts w:ascii="Times New Roman" w:hAnsi="Times New Roman" w:cs="Times New Roman"/>
-          <w:sz w:val="30"/>
-          <w:szCs w:val="30"/>
-          <w:lang w:val="ru-RU"/>
-        </w:rPr>
-        <w:t xml:space="preserve"> </w:t>
-      </w:r>
-      <w:proofErr w:type="spellStart"/>
-      <w:r>
-        <w:rPr>
-          <w:rFonts w:ascii="Times New Roman" w:hAnsi="Times New Roman" w:cs="Times New Roman"/>
-          <w:sz w:val="30"/>
-          <w:szCs w:val="30"/>
-          <w:lang w:val="ru-RU"/>
-        </w:rPr>
-        <w:t>Photoshop</w:t>
-      </w:r>
-      <w:proofErr w:type="spellEnd"/>
-      <w:r>
-        <w:rPr>
-          <w:rFonts w:ascii="Times New Roman" w:hAnsi="Times New Roman" w:cs="Times New Roman"/>
-          <w:sz w:val="30"/>
-          <w:szCs w:val="30"/>
-          <w:lang w:val="ru-RU"/>
-        </w:rPr>
-        <w:t xml:space="preserve">, </w:t>
-      </w:r>
-      <w:proofErr w:type="spellStart"/>
-      <w:r>
-        <w:rPr>
-          <w:rFonts w:ascii="Times New Roman" w:hAnsi="Times New Roman" w:cs="Times New Roman"/>
-          <w:sz w:val="30"/>
-          <w:szCs w:val="30"/>
-          <w:lang w:val="ru-RU"/>
-        </w:rPr>
-        <w:t>Corel</w:t>
-      </w:r>
-      <w:proofErr w:type="spellEnd"/>
-      <w:r>
-        <w:rPr>
-          <w:rFonts w:ascii="Times New Roman" w:hAnsi="Times New Roman" w:cs="Times New Roman"/>
-          <w:sz w:val="30"/>
-          <w:szCs w:val="30"/>
-          <w:lang w:val="ru-RU"/>
-        </w:rPr>
-        <w:t xml:space="preserve"> DRAW, </w:t>
-      </w:r>
-      <w:proofErr w:type="spellStart"/>
-      <w:r>
-        <w:rPr>
-          <w:rFonts w:ascii="Times New Roman" w:hAnsi="Times New Roman" w:cs="Times New Roman"/>
-          <w:sz w:val="30"/>
-          <w:szCs w:val="30"/>
-          <w:lang w:val="ru-RU"/>
-        </w:rPr>
-        <w:t>Adobe</w:t>
-      </w:r>
-      <w:proofErr w:type="spellEnd"/>
-      <w:r>
-        <w:rPr>
-          <w:rFonts w:ascii="Times New Roman" w:hAnsi="Times New Roman" w:cs="Times New Roman"/>
-          <w:sz w:val="30"/>
-          <w:szCs w:val="30"/>
-          <w:lang w:val="ru-RU"/>
-        </w:rPr>
-        <w:t xml:space="preserve"> </w:t>
-      </w:r>
-      <w:proofErr w:type="spellStart"/>
-      <w:r>
-        <w:rPr>
-          <w:rFonts w:ascii="Times New Roman" w:hAnsi="Times New Roman" w:cs="Times New Roman"/>
-          <w:sz w:val="30"/>
-          <w:szCs w:val="30"/>
-          <w:lang w:val="ru-RU"/>
-        </w:rPr>
-        <w:t>Illustrator</w:t>
-      </w:r>
-      <w:proofErr w:type="spellEnd"/>
-      <w:r>
-        <w:rPr>
-          <w:rFonts w:ascii="Times New Roman" w:hAnsi="Times New Roman" w:cs="Times New Roman"/>
-          <w:sz w:val="30"/>
-          <w:szCs w:val="30"/>
-          <w:lang w:val="ru-RU"/>
-        </w:rPr>
-        <w:t xml:space="preserve"> CC – 1 шт.;</w:t>
+        <w:t xml:space="preserve"> – 1 шт.;</w:t>
       </w:r>
     </w:p>
     <w:p>
@@ -483,9 +361,8 @@
           <w:szCs w:val="30"/>
           <w:lang w:val="ru-RU"/>
         </w:rPr>
-        <w:t>USB-</w:t>
-      </w:r>
-      <w:proofErr w:type="spellStart"/>
+        <w:t>USB-флеш-накопитель</w:t>
+      </w:r>
       <w:r>
         <w:rPr>
           <w:rFonts w:ascii="Times New Roman" w:hAnsi="Times New Roman" w:cs="Times New Roman"/>
@@ -493,9 +370,8 @@
           <w:szCs w:val="30"/>
           <w:lang w:val="ru-RU"/>
         </w:rPr>
-        <w:t>флеш</w:t>
-      </w:r>
-      <w:proofErr w:type="spellEnd"/>
+        <w:t xml:space="preserve"> </w:t>
+      </w:r>
       <w:r>
         <w:rPr>
           <w:rFonts w:ascii="Times New Roman" w:hAnsi="Times New Roman" w:cs="Times New Roman"/>
@@ -503,7 +379,16 @@
           <w:szCs w:val="30"/>
           <w:lang w:val="ru-RU"/>
         </w:rPr>
-        <w:t>-накопитель – 1 шт.;</w:t>
+        <w:t>(емкостью не менее 4ГБ)</w:t>
+      </w:r>
+      <w:r>
+        <w:rPr>
+          <w:rFonts w:ascii="Times New Roman" w:hAnsi="Times New Roman" w:cs="Times New Roman"/>
+          <w:sz w:val="30"/>
+          <w:szCs w:val="30"/>
+          <w:lang w:val="ru-RU"/>
+        </w:rPr>
+        <w:t xml:space="preserve"> – 1 шт.;</w:t>
       </w:r>
     </w:p>
     <w:p>
@@ -529,7 +414,25 @@
           <w:szCs w:val="30"/>
           <w:lang w:val="ru-RU"/>
         </w:rPr>
-        <w:t>сетевой фильтр (удлинитель),5 м – 1 шт.</w:t>
+        <w:t>сетевой фильтр (удлинитель),</w:t>
+      </w:r>
+      <w:r>
+        <w:rPr>
+          <w:rFonts w:ascii="Times New Roman" w:hAnsi="Times New Roman" w:cs="Times New Roman"/>
+          <w:sz w:val="30"/>
+          <w:szCs w:val="30"/>
+          <w:lang w:val="ru-RU"/>
+        </w:rPr>
+        <w:t xml:space="preserve"> </w:t>
+      </w:r>
+      <w:r>
+        <w:rPr>
+          <w:rFonts w:ascii="Times New Roman" w:hAnsi="Times New Roman" w:cs="Times New Roman"/>
+          <w:sz w:val="30"/>
+          <w:szCs w:val="30"/>
+          <w:lang w:val="ru-RU"/>
+        </w:rPr>
+        <w:t>5 м – 1 шт.</w:t>
       </w:r>
     </w:p>
     <w:p>
@@ -562,6 +465,7 @@
     <w:p>
       <w:pPr>
         <w:pStyle w:val="a3"/>
+        <w:spacing w:after="0"/>
         <w:ind w:left="0" w:right="-143" w:firstLine="709"/>
         <w:jc w:val="both"/>
         <w:rPr>
@@ -574,27 +478,176 @@
           <w:sz w:val="30"/>
           <w:szCs w:val="30"/>
         </w:rPr>
-        <w:t xml:space="preserve">До начала выполнения конкурсных заданий участнику необходимо создать папку на рабочем столе ноутбука (компьютера) и по мере выполнения заданий сохранять все файлы в данной папке. Название </w:t>
-      </w:r>
-      <w:r>
-        <w:rPr>
-          <w:sz w:val="30"/>
-          <w:szCs w:val="30"/>
-        </w:rPr>
-        <w:br/>
-        <w:t>папки – «Имя и фамилия учащегося».</w:t>
-      </w:r>
-    </w:p>
-    <w:p>
-      <w:pPr>
-        <w:pStyle w:val="a3"/>
-        <w:ind w:left="0" w:right="-143"/>
-        <w:jc w:val="both"/>
-        <w:rPr>
-          <w:sz w:val="30"/>
-          <w:szCs w:val="30"/>
-        </w:rPr>
-      </w:pPr>
+        <w:t xml:space="preserve">До начала выполнения конкурсных заданий участнику необходимо создать папку на рабочем столе ноутбука (компьютера) и по мере выполнения заданий сохранять все файлы в данной папке. Название папки </w:t>
+      </w:r>
+      <w:r>
+        <w:rPr>
+          <w:sz w:val="30"/>
+          <w:szCs w:val="30"/>
+        </w:rPr>
+        <w:t>–</w:t>
+      </w:r>
+      <w:r>
+        <w:rPr>
+          <w:sz w:val="30"/>
+          <w:szCs w:val="30"/>
+        </w:rPr>
+        <w:t xml:space="preserve"> </w:t>
+      </w:r>
+      <w:r>
+        <w:rPr>
+          <w:sz w:val="30"/>
+          <w:szCs w:val="30"/>
+        </w:rPr>
+        <w:t>«</w:t>
+      </w:r>
+      <w:r>
+        <w:rPr>
+          <w:sz w:val="30"/>
+          <w:szCs w:val="30"/>
+        </w:rPr>
+        <w:t>Первые буквы ФИО + код реги</w:t>
+      </w:r>
+      <w:r>
+        <w:rPr>
+          <w:sz w:val="30"/>
+          <w:szCs w:val="30"/>
+        </w:rPr>
+        <w:t>о</w:t>
+      </w:r>
+      <w:r>
+        <w:rPr>
+          <w:sz w:val="30"/>
+          <w:szCs w:val="30"/>
+        </w:rPr>
+        <w:t>на</w:t>
+      </w:r>
+      <w:r>
+        <w:rPr>
+          <w:sz w:val="30"/>
+          <w:szCs w:val="30"/>
+        </w:rPr>
+        <w:t>»</w:t>
+      </w:r>
+      <w:r>
+        <w:rPr>
+          <w:sz w:val="30"/>
+          <w:szCs w:val="30"/>
+        </w:rPr>
+        <w:t xml:space="preserve">, в папке содержатся </w:t>
+      </w:r>
+      <w:r>
+        <w:rPr>
+          <w:sz w:val="30"/>
+          <w:szCs w:val="30"/>
+        </w:rPr>
+        <w:t>«З</w:t>
+      </w:r>
+      <w:r>
+        <w:rPr>
+          <w:sz w:val="30"/>
+          <w:szCs w:val="30"/>
+        </w:rPr>
+        <w:t>адание 1</w:t>
+      </w:r>
+      <w:r>
+        <w:rPr>
+          <w:sz w:val="30"/>
+          <w:szCs w:val="30"/>
+        </w:rPr>
+        <w:t>»</w:t>
+      </w:r>
+      <w:r>
+        <w:rPr>
+          <w:sz w:val="30"/>
+          <w:szCs w:val="30"/>
+        </w:rPr>
+        <w:t xml:space="preserve"> и </w:t>
+      </w:r>
+      <w:r>
+        <w:rPr>
+          <w:sz w:val="30"/>
+          <w:szCs w:val="30"/>
+        </w:rPr>
+        <w:t>«З</w:t>
+      </w:r>
+      <w:r>
+        <w:rPr>
+          <w:sz w:val="30"/>
+          <w:szCs w:val="30"/>
+        </w:rPr>
+        <w:t>адание 2</w:t>
+      </w:r>
+      <w:r>
+        <w:rPr>
+          <w:sz w:val="30"/>
+          <w:szCs w:val="30"/>
+        </w:rPr>
+        <w:t>»</w:t>
+      </w:r>
+      <w:r>
+        <w:rPr>
+          <w:sz w:val="30"/>
+          <w:szCs w:val="30"/>
+        </w:rPr>
+        <w:t xml:space="preserve">, в которых содержатся </w:t>
+      </w:r>
+      <w:r>
+        <w:rPr>
+          <w:sz w:val="30"/>
+          <w:szCs w:val="30"/>
+        </w:rPr>
+        <w:t>«Р</w:t>
+      </w:r>
+      <w:r>
+        <w:rPr>
+          <w:sz w:val="30"/>
+          <w:szCs w:val="30"/>
+        </w:rPr>
+        <w:t>абочая</w:t>
+      </w:r>
+      <w:r>
+        <w:rPr>
+          <w:sz w:val="30"/>
+          <w:szCs w:val="30"/>
+        </w:rPr>
+        <w:t>»</w:t>
+      </w:r>
+      <w:r>
+        <w:rPr>
+          <w:sz w:val="30"/>
+          <w:szCs w:val="30"/>
+        </w:rPr>
+        <w:t xml:space="preserve"> и </w:t>
+      </w:r>
+      <w:r>
+        <w:rPr>
+          <w:sz w:val="30"/>
+          <w:szCs w:val="30"/>
+        </w:rPr>
+        <w:t>«И</w:t>
+      </w:r>
+      <w:r>
+        <w:rPr>
+          <w:sz w:val="30"/>
+          <w:szCs w:val="30"/>
+        </w:rPr>
+        <w:t>тоговая</w:t>
+      </w:r>
+      <w:r>
+        <w:rPr>
+          <w:sz w:val="30"/>
+          <w:szCs w:val="30"/>
+        </w:rPr>
+        <w:t>»</w:t>
+      </w:r>
+      <w:r>
+        <w:rPr>
+          <w:sz w:val="30"/>
+          <w:szCs w:val="30"/>
+        </w:rPr>
+        <w:t xml:space="preserve"> папки.</w:t>
+      </w:r>
     </w:p>
     <w:p>
       <w:pPr>
@@ -642,23 +695,21 @@
           <w:sz w:val="30"/>
           <w:szCs w:val="30"/>
         </w:rPr>
-        <w:t xml:space="preserve">Создать макет логотипа в программе векторной графики в цветовой модели CMYK (желательно с наличием модульной сетки), имя файла </w:t>
-      </w:r>
-      <w:proofErr w:type="spellStart"/>
-      <w:r>
-        <w:rPr>
-          <w:sz w:val="30"/>
-          <w:szCs w:val="30"/>
-        </w:rPr>
-        <w:t>logo</w:t>
-      </w:r>
-      <w:proofErr w:type="spellEnd"/>
-      <w:r>
-        <w:rPr>
-          <w:sz w:val="30"/>
-          <w:szCs w:val="30"/>
-        </w:rPr>
-        <w:t xml:space="preserve">; </w:t>
+        <w:t>Создать макет логотипа в программе векторной</w:t>
+      </w:r>
+      <w:r>
+        <w:rPr>
+          <w:sz w:val="30"/>
+          <w:szCs w:val="30"/>
+        </w:rPr>
+        <w:t xml:space="preserve"> или растровой</w:t>
+      </w:r>
+      <w:r>
+        <w:rPr>
+          <w:sz w:val="30"/>
+          <w:szCs w:val="30"/>
+        </w:rPr>
+        <w:t xml:space="preserve"> графики в цветовой модели CMYK (желательно с наличием модульной сетки), имя файла logo; </w:t>
       </w:r>
     </w:p>
     <w:p>
@@ -681,7 +732,21 @@
           <w:sz w:val="30"/>
           <w:szCs w:val="30"/>
         </w:rPr>
-        <w:t xml:space="preserve">Подготовить итоговый макет логотипа, содержащий цветной, черно-белый и монохромный варианты логотипа на формате А4; </w:t>
+        <w:t>Подготовить итоговый макет логотипа, содержащий цветной</w:t>
+      </w:r>
+      <w:r>
+        <w:rPr>
+          <w:sz w:val="30"/>
+          <w:szCs w:val="30"/>
+        </w:rPr>
+        <w:t xml:space="preserve"> и </w:t>
+      </w:r>
+      <w:r>
+        <w:rPr>
+          <w:sz w:val="30"/>
+          <w:szCs w:val="30"/>
+        </w:rPr>
+        <w:t xml:space="preserve">монохромный варианты логотипа на формате А4; </w:t>
       </w:r>
     </w:p>
     <w:p>
@@ -714,20 +779,25 @@
           <w:ilvl w:val="0"/>
           <w:numId w:val="3"/>
         </w:numPr>
-        <w:spacing w:after="0"/>
-        <w:ind w:left="0" w:right="-143" w:firstLine="709"/>
-        <w:jc w:val="both"/>
-        <w:rPr>
-          <w:sz w:val="30"/>
-          <w:szCs w:val="30"/>
-        </w:rPr>
-      </w:pPr>
-      <w:r>
-        <w:rPr>
-          <w:sz w:val="30"/>
-          <w:szCs w:val="30"/>
-        </w:rPr>
-        <w:t xml:space="preserve">Перевести макет логотипа в формат PDF, не изменяя имени файла; </w:t>
+        <w:ind w:hanging="11"/>
+        <w:rPr>
+          <w:sz w:val="30"/>
+          <w:szCs w:val="30"/>
+        </w:rPr>
+      </w:pPr>
+      <w:r>
+        <w:rPr>
+          <w:sz w:val="30"/>
+          <w:szCs w:val="30"/>
+        </w:rPr>
+        <w:t>Сохранить файл лого в формате PNG (JPEG)</w:t>
+      </w:r>
+      <w:r>
+        <w:rPr>
+          <w:sz w:val="30"/>
+          <w:szCs w:val="30"/>
+        </w:rPr>
+        <w:t>;</w:t>
       </w:r>
     </w:p>
     <w:p>
@@ -745,17 +815,15 @@
           <w:szCs w:val="30"/>
         </w:rPr>
       </w:pPr>
-      <w:bookmarkStart w:id="0" w:name="_Hlk133505490"/>
       <w:r>
         <w:rPr>
           <w:sz w:val="30"/>
           <w:szCs w:val="30"/>
         </w:rPr>
         <w:lastRenderedPageBreak/>
-        <w:t>Подготовить к выводу на печать итоговый файл макета логотипа (установить припуски под обрез – 2 мм);</w:t>
+        <w:t xml:space="preserve">Перевести макет логотипа в формат PDF, не изменяя имени файла; </w:t>
       </w:r>
     </w:p>
-    <w:bookmarkEnd w:id="0"/>
     <w:p>
       <w:pPr>
         <w:pStyle w:val="a3"/>
@@ -771,28 +839,37 @@
           <w:szCs w:val="30"/>
         </w:rPr>
       </w:pPr>
-      <w:r>
-        <w:rPr>
-          <w:sz w:val="30"/>
-          <w:szCs w:val="30"/>
-        </w:rPr>
-        <w:t xml:space="preserve">Написать текстовую аннотацию логотипа, имя файла </w:t>
-      </w:r>
-      <w:proofErr w:type="spellStart"/>
-      <w:r>
-        <w:rPr>
-          <w:sz w:val="30"/>
-          <w:szCs w:val="30"/>
-        </w:rPr>
-        <w:t>logo_text</w:t>
-      </w:r>
-      <w:proofErr w:type="spellEnd"/>
-      <w:r>
-        <w:rPr>
-          <w:sz w:val="30"/>
-          <w:szCs w:val="30"/>
-        </w:rPr>
-        <w:t xml:space="preserve">. </w:t>
+      <w:bookmarkStart w:id="0" w:name="_Hlk133505490"/>
+      <w:r>
+        <w:rPr>
+          <w:sz w:val="30"/>
+          <w:szCs w:val="30"/>
+        </w:rPr>
+        <w:t>Подготовить к выводу на печать итоговый файл макета логотипа (установить припуски под обрез – 2 мм);</w:t>
+      </w:r>
+    </w:p>
+    <w:bookmarkEnd w:id="0"/>
+    <w:p>
+      <w:pPr>
+        <w:pStyle w:val="a3"/>
+        <w:numPr>
+          <w:ilvl w:val="0"/>
+          <w:numId w:val="3"/>
+        </w:numPr>
+        <w:spacing w:after="0"/>
+        <w:ind w:left="0" w:right="-143" w:firstLine="709"/>
+        <w:jc w:val="both"/>
+        <w:rPr>
+          <w:sz w:val="30"/>
+          <w:szCs w:val="30"/>
+        </w:rPr>
+      </w:pPr>
+      <w:r>
+        <w:rPr>
+          <w:sz w:val="30"/>
+          <w:szCs w:val="30"/>
+        </w:rPr>
+        <w:t xml:space="preserve">Написать текстовую аннотацию логотипа, имя файла logo_text. </w:t>
       </w:r>
     </w:p>
     <w:p>
@@ -948,26 +1025,20 @@
           <w:ilvl w:val="0"/>
           <w:numId w:val="3"/>
         </w:numPr>
-        <w:autoSpaceDE w:val="0"/>
-        <w:autoSpaceDN w:val="0"/>
-        <w:adjustRightInd w:val="0"/>
-        <w:spacing w:after="0"/>
-        <w:ind w:left="0" w:right="-143" w:firstLine="709"/>
-        <w:jc w:val="both"/>
-        <w:rPr>
-          <w:sz w:val="30"/>
-          <w:szCs w:val="30"/>
-        </w:rPr>
-      </w:pPr>
-      <w:r>
-        <w:rPr>
-          <w:sz w:val="30"/>
-          <w:szCs w:val="30"/>
-        </w:rPr>
-        <w:t xml:space="preserve">перевести макет оформления в формат PDF, не меняя названия; </w:t>
+        <w:ind w:hanging="11"/>
+        <w:rPr>
+          <w:sz w:val="30"/>
+          <w:szCs w:val="30"/>
+        </w:rPr>
+      </w:pPr>
+      <w:r>
+        <w:rPr>
+          <w:sz w:val="30"/>
+          <w:szCs w:val="30"/>
+        </w:rPr>
+        <w:t>сохранить файл в формате PNG (допускается JPEG);</w:t>
       </w:r>
     </w:p>
-    <w:bookmarkEnd w:id="1"/>
     <w:p>
       <w:pPr>
         <w:pStyle w:val="a3"/>
@@ -991,6 +1062,33 @@
           <w:sz w:val="30"/>
           <w:szCs w:val="30"/>
         </w:rPr>
+        <w:t xml:space="preserve">перевести макет оформления в формат PDF, не меняя названия; </w:t>
+      </w:r>
+    </w:p>
+    <w:bookmarkEnd w:id="1"/>
+    <w:p>
+      <w:pPr>
+        <w:pStyle w:val="a3"/>
+        <w:numPr>
+          <w:ilvl w:val="0"/>
+          <w:numId w:val="3"/>
+        </w:numPr>
+        <w:autoSpaceDE w:val="0"/>
+        <w:autoSpaceDN w:val="0"/>
+        <w:adjustRightInd w:val="0"/>
+        <w:spacing w:after="0"/>
+        <w:ind w:left="0" w:right="-143" w:firstLine="709"/>
+        <w:jc w:val="both"/>
+        <w:rPr>
+          <w:sz w:val="30"/>
+          <w:szCs w:val="30"/>
+        </w:rPr>
+      </w:pPr>
+      <w:r>
+        <w:rPr>
+          <w:sz w:val="30"/>
+          <w:szCs w:val="30"/>
+        </w:rPr>
         <w:t xml:space="preserve">подготовить к выводу на печать итоговые файлы.  </w:t>
       </w:r>
     </w:p>
@@ -1118,7 +1216,8 @@
     </w:p>
     <w:tbl>
       <w:tblPr>
-        <w:tblW w:w="9714" w:type="dxa"/>
+        <w:tblW w:w="10145" w:type="dxa"/>
+        <w:tblInd w:w="-431" w:type="dxa"/>
         <w:tblBorders>
           <w:top w:val="single" w:sz="4" w:space="0" w:color="auto"/>
           <w:left w:val="single" w:sz="4" w:space="0" w:color="auto"/>
@@ -1131,7 +1230,7 @@
         <w:tblLook w:val="0000" w:firstRow="0" w:lastRow="0" w:firstColumn="0" w:lastColumn="0" w:noHBand="0" w:noVBand="0"/>
       </w:tblPr>
       <w:tblGrid>
-        <w:gridCol w:w="8438"/>
+        <w:gridCol w:w="8869"/>
         <w:gridCol w:w="1276"/>
       </w:tblGrid>
       <w:tr>
@@ -1140,7 +1239,7 @@
         </w:trPr>
         <w:tc>
           <w:tcPr>
-            <w:tcW w:w="8438" w:type="dxa"/>
+            <w:tcW w:w="8869" w:type="dxa"/>
             <w:vAlign w:val="center"/>
           </w:tcPr>
           <w:p>
@@ -1237,7 +1336,7 @@
         </w:trPr>
         <w:tc>
           <w:tcPr>
-            <w:tcW w:w="8438" w:type="dxa"/>
+            <w:tcW w:w="8869" w:type="dxa"/>
             <w:vAlign w:val="center"/>
           </w:tcPr>
           <w:p>
@@ -1337,7 +1436,7 @@
         </w:trPr>
         <w:tc>
           <w:tcPr>
-            <w:tcW w:w="8438" w:type="dxa"/>
+            <w:tcW w:w="8869" w:type="dxa"/>
           </w:tcPr>
           <w:p>
             <w:pPr>
@@ -1657,25 +1756,8 @@
                 <w:sz w:val="30"/>
                 <w:szCs w:val="30"/>
               </w:rPr>
-              <w:t xml:space="preserve">Оригинальность (идеи, отличающиеся от очевидных, общеизвестных, общепринятых, банальных или </w:t>
-            </w:r>
-            <w:proofErr w:type="spellStart"/>
-            <w:r>
-              <w:rPr>
-                <w:color w:val="000000"/>
-                <w:sz w:val="30"/>
-                <w:szCs w:val="30"/>
-              </w:rPr>
-              <w:t>твердоустановленных</w:t>
-            </w:r>
-            <w:proofErr w:type="spellEnd"/>
-            <w:r>
-              <w:rPr>
-                <w:color w:val="000000"/>
-                <w:sz w:val="30"/>
-                <w:szCs w:val="30"/>
-              </w:rPr>
-              <w:t>)</w:t>
+              <w:lastRenderedPageBreak/>
+              <w:t>Оригинальность (идеи, отличающиеся от очевидных, общеизвестных, общепринятых, банальных или твердоустановленных)</w:t>
             </w:r>
           </w:p>
         </w:tc>
@@ -1716,6 +1798,7 @@
                 <w:sz w:val="30"/>
                 <w:szCs w:val="30"/>
               </w:rPr>
+              <w:lastRenderedPageBreak/>
               <w:t>5</w:t>
             </w:r>
           </w:p>
@@ -1758,7 +1841,6 @@
                 <w:sz w:val="30"/>
                 <w:szCs w:val="30"/>
               </w:rPr>
-              <w:lastRenderedPageBreak/>
               <w:t>2</w:t>
             </w:r>
           </w:p>
@@ -3328,7 +3410,31 @@
                 <w:sz w:val="30"/>
                 <w:szCs w:val="30"/>
               </w:rPr>
-              <w:t>Наличие итогового файла в векторном формате</w:t>
+              <w:t>Наличие итогового файла в векторном</w:t>
+            </w:r>
+            <w:r>
+              <w:rPr>
+                <w:color w:val="000000"/>
+                <w:sz w:val="30"/>
+                <w:szCs w:val="30"/>
+              </w:rPr>
+              <w:t xml:space="preserve"> или растровом</w:t>
+            </w:r>
+            <w:r>
+              <w:rPr>
+                <w:color w:val="000000"/>
+                <w:sz w:val="30"/>
+                <w:szCs w:val="30"/>
+              </w:rPr>
+              <w:t xml:space="preserve"> формат</w:t>
+            </w:r>
+            <w:r>
+              <w:rPr>
+                <w:color w:val="000000"/>
+                <w:sz w:val="30"/>
+                <w:szCs w:val="30"/>
+              </w:rPr>
+              <w:t>ах</w:t>
             </w:r>
           </w:p>
         </w:tc>
@@ -3448,7 +3554,23 @@
                 <w:sz w:val="30"/>
                 <w:szCs w:val="30"/>
               </w:rPr>
-              <w:t>Наличие итогового файла в PDF-формате</w:t>
+              <w:t>Наличие итогового файла в PDF</w:t>
+            </w:r>
+            <w:r>
+              <w:rPr>
+                <w:color w:val="000000"/>
+                <w:sz w:val="30"/>
+                <w:szCs w:val="30"/>
+              </w:rPr>
+              <w:t xml:space="preserve"> </w:t>
+            </w:r>
+            <w:r>
+              <w:rPr>
+                <w:color w:val="000000"/>
+                <w:sz w:val="30"/>
+                <w:szCs w:val="30"/>
+              </w:rPr>
+              <w:t>и PNG (JPEG) форматах</w:t>
             </w:r>
           </w:p>
         </w:tc>
@@ -4015,25 +4137,7 @@
                 <w:sz w:val="30"/>
                 <w:szCs w:val="30"/>
               </w:rPr>
-              <w:t xml:space="preserve">Оригинальность (идеи, отличающиеся от очевидных, общеизвестных, общепринятых, банальных или </w:t>
-            </w:r>
-            <w:proofErr w:type="spellStart"/>
-            <w:r>
-              <w:rPr>
-                <w:color w:val="000000"/>
-                <w:sz w:val="30"/>
-                <w:szCs w:val="30"/>
-              </w:rPr>
-              <w:t>твердоустановленных</w:t>
-            </w:r>
-            <w:proofErr w:type="spellEnd"/>
-            <w:r>
-              <w:rPr>
-                <w:color w:val="000000"/>
-                <w:sz w:val="30"/>
-                <w:szCs w:val="30"/>
-              </w:rPr>
-              <w:t>)</w:t>
+              <w:t>Оригинальность (идеи, отличающиеся от очевидных, общеизвестных, общепринятых, банальных или твердоустановленных)</w:t>
             </w:r>
           </w:p>
         </w:tc>
@@ -4325,6 +4429,7 @@
                 <w:sz w:val="30"/>
                 <w:szCs w:val="30"/>
               </w:rPr>
+              <w:lastRenderedPageBreak/>
               <w:t>Выразительность композиционного решения оформления</w:t>
             </w:r>
           </w:p>
@@ -4365,6 +4470,7 @@
                 <w:szCs w:val="30"/>
                 <w:lang w:val="en-US"/>
               </w:rPr>
+              <w:lastRenderedPageBreak/>
               <w:t>10</w:t>
             </w:r>
           </w:p>
@@ -4527,7 +4633,6 @@
                 <w:sz w:val="30"/>
                 <w:szCs w:val="30"/>
               </w:rPr>
-              <w:lastRenderedPageBreak/>
               <w:t>5</w:t>
             </w:r>
           </w:p>
@@ -5246,7 +5351,15 @@
                 <w:sz w:val="30"/>
                 <w:szCs w:val="30"/>
               </w:rPr>
-              <w:t>Наличие итогового файла в PDF-формате</w:t>
+              <w:t>Наличие итогового файла в PDF</w:t>
+            </w:r>
+            <w:r>
+              <w:rPr>
+                <w:color w:val="000000"/>
+                <w:sz w:val="30"/>
+                <w:szCs w:val="30"/>
+              </w:rPr>
+              <w:t xml:space="preserve"> и PNG (JPEG) форматах</w:t>
             </w:r>
           </w:p>
         </w:tc>
@@ -5794,8 +5907,6 @@
           <w:szCs w:val="30"/>
         </w:rPr>
       </w:pPr>
-      <w:bookmarkStart w:id="4" w:name="_GoBack"/>
-      <w:bookmarkEnd w:id="4"/>
     </w:p>
     <w:sectPr>
       <w:pgSz w:w="11906" w:h="16838"/>
@@ -5808,7 +5919,7 @@
 </file>
 
 <file path=word/numbering.xml><?xml version="1.0" encoding="utf-8"?>
-<w:numbering xmlns:wpc="http://schemas.microsoft.com/office/word/2010/wordprocessingCanvas" xmlns:cx="http://schemas.microsoft.com/office/drawing/2014/chartex" xmlns:cx1="http://schemas.microsoft.com/office/drawing/2015/9/8/chartex" xmlns:cx2="http://schemas.microsoft.com/office/drawing/2015/10/21/chartex" xmlns:cx3="http://schemas.microsoft.com/office/drawing/2016/5/9/chartex" xmlns:cx4="http://schemas.microsoft.com/office/drawing/2016/5/10/chartex" xmlns:cx5="http://schemas.microsoft.com/office/drawing/2016/5/11/chartex" xmlns:cx6="http://schemas.microsoft.com/office/drawing/2016/5/12/chartex" xmlns:cx7="http://schemas.microsoft.com/office/drawing/2016/5/13/chartex" xmlns:cx8="http://schemas.microsoft.com/office/drawing/2016/5/14/chartex" xmlns:mc="http://schemas.openxmlformats.org/markup-compatibility/2006" xmlns:aink="http://schemas.microsoft.com/office/drawing/2016/ink" xmlns:am3d="http://schemas.microsoft.com/office/drawing/2017/model3d" xmlns:o="urn:schemas-microsoft-com:office:office" xmlns:r="http://schemas.openxmlformats.org/officeDocument/2006/relationships" xmlns:m="http://schemas.openxmlformats.org/officeDocument/2006/math" xmlns:v="urn:schemas-microsoft-com:vml" xmlns:wp14="http://schemas.microsoft.com/office/word/2010/wordprocessingDrawing" xmlns:wp="http://schemas.openxmlformats.org/drawingml/2006/wordprocessingDrawing" xmlns:w10="urn:schemas-microsoft-com:office:word" xmlns:w="http://schemas.openxmlformats.org/wordprocessingml/2006/main" xmlns:w14="http://schemas.microsoft.com/office/word/2010/wordml" xmlns:w15="http://schemas.microsoft.com/office/word/2012/wordml" xmlns:w16cex="http://schemas.microsoft.com/office/word/2018/wordml/cex" xmlns:w16cid="http://schemas.microsoft.com/office/word/2016/wordml/cid" xmlns:w16="http://schemas.microsoft.com/office/word/2018/wordml" xmlns:w16se="http://schemas.microsoft.com/office/word/2015/wordml/symex" xmlns:wpg="http://schemas.microsoft.com/office/word/2010/wordprocessingGroup" xmlns:wpi="http://schemas.microsoft.com/office/word/2010/wordprocessingInk" xmlns:wne="http://schemas.microsoft.com/office/word/2006/wordml" xmlns:wps="http://schemas.microsoft.com/office/word/2010/wordprocessingShape" mc:Ignorable="w14 w15 w16se w16cid w16 w16cex wp14">
+<w:numbering xmlns:wpc="http://schemas.microsoft.com/office/word/2010/wordprocessingCanvas" xmlns:cx="http://schemas.microsoft.com/office/drawing/2014/chartex" xmlns:cx1="http://schemas.microsoft.com/office/drawing/2015/9/8/chartex" xmlns:cx2="http://schemas.microsoft.com/office/drawing/2015/10/21/chartex" xmlns:cx3="http://schemas.microsoft.com/office/drawing/2016/5/9/chartex" xmlns:cx4="http://schemas.microsoft.com/office/drawing/2016/5/10/chartex" xmlns:cx5="http://schemas.microsoft.com/office/drawing/2016/5/11/chartex" xmlns:cx6="http://schemas.microsoft.com/office/drawing/2016/5/12/chartex" xmlns:cx7="http://schemas.microsoft.com/office/drawing/2016/5/13/chartex" xmlns:cx8="http://schemas.microsoft.com/office/drawing/2016/5/14/chartex" xmlns:mc="http://schemas.openxmlformats.org/markup-compatibility/2006" xmlns:aink="http://schemas.microsoft.com/office/drawing/2016/ink" xmlns:am3d="http://schemas.microsoft.com/office/drawing/2017/model3d" xmlns:o="urn:schemas-microsoft-com:office:office" xmlns:r="http://schemas.openxmlformats.org/officeDocument/2006/relationships" xmlns:m="http://schemas.openxmlformats.org/officeDocument/2006/math" xmlns:v="urn:schemas-microsoft-com:vml" xmlns:wp14="http://schemas.microsoft.com/office/word/2010/wordprocessingDrawing" xmlns:wp="http://schemas.openxmlformats.org/drawingml/2006/wordprocessingDrawing" xmlns:w10="urn:schemas-microsoft-com:office:word" xmlns:w="http://schemas.openxmlformats.org/wordprocessingml/2006/main" xmlns:w14="http://schemas.microsoft.com/office/word/2010/wordml" xmlns:w15="http://schemas.microsoft.com/office/word/2012/wordml" xmlns:w16cex="http://schemas.microsoft.com/office/word/2018/wordml/cex" xmlns:w16cid="http://schemas.microsoft.com/office/word/2016/wordml/cid" xmlns:w16="http://schemas.microsoft.com/office/word/2018/wordml" xmlns:w16sdtdh="http://schemas.microsoft.com/office/word/2020/wordml/sdtdatahash" xmlns:w16se="http://schemas.microsoft.com/office/word/2015/wordml/symex" xmlns:wpg="http://schemas.microsoft.com/office/word/2010/wordprocessingGroup" xmlns:wpi="http://schemas.microsoft.com/office/word/2010/wordprocessingInk" xmlns:wne="http://schemas.microsoft.com/office/word/2006/wordml" xmlns:wps="http://schemas.microsoft.com/office/word/2010/wordprocessingShape" mc:Ignorable="w14 w15 w16se w16cid w16 w16cex w16sdtdh wp14">
   <w:abstractNum w:abstractNumId="0" w15:restartNumberingAfterBreak="0">
     <w:nsid w:val="09C44742"/>
     <w:multiLevelType w:val="hybridMultilevel"/>
@@ -6137,7 +6248,7 @@
 </file>
 
 <file path=word/styles.xml><?xml version="1.0" encoding="utf-8"?>
-<w:styles xmlns:mc="http://schemas.openxmlformats.org/markup-compatibility/2006" xmlns:r="http://schemas.openxmlformats.org/officeDocument/2006/relationships" xmlns:w="http://schemas.openxmlformats.org/wordprocessingml/2006/main" xmlns:w14="http://schemas.microsoft.com/office/word/2010/wordml" xmlns:w15="http://schemas.microsoft.com/office/word/2012/wordml" xmlns:w16cex="http://schemas.microsoft.com/office/word/2018/wordml/cex" xmlns:w16cid="http://schemas.microsoft.com/office/word/2016/wordml/cid" xmlns:w16="http://schemas.microsoft.com/office/word/2018/wordml" xmlns:w16se="http://schemas.microsoft.com/office/word/2015/wordml/symex" mc:Ignorable="w14 w15 w16se w16cid w16 w16cex">
+<w:styles xmlns:mc="http://schemas.openxmlformats.org/markup-compatibility/2006" xmlns:r="http://schemas.openxmlformats.org/officeDocument/2006/relationships" xmlns:w="http://schemas.openxmlformats.org/wordprocessingml/2006/main" xmlns:w14="http://schemas.microsoft.com/office/word/2010/wordml" xmlns:w15="http://schemas.microsoft.com/office/word/2012/wordml" xmlns:w16cex="http://schemas.microsoft.com/office/word/2018/wordml/cex" xmlns:w16cid="http://schemas.microsoft.com/office/word/2016/wordml/cid" xmlns:w16="http://schemas.microsoft.com/office/word/2018/wordml" xmlns:w16sdtdh="http://schemas.microsoft.com/office/word/2020/wordml/sdtdatahash" xmlns:w16se="http://schemas.microsoft.com/office/word/2015/wordml/symex" mc:Ignorable="w14 w15 w16se w16cid w16 w16cex w16sdtdh">
   <w:docDefaults>
     <w:rPrDefault>
       <w:rPr>
